--- a/doc/SBB Klon App Dokumentation.docx
+++ b/doc/SBB Klon App Dokumentation.docx
@@ -139,8 +139,16 @@
         <w:pStyle w:val="Titel"/>
         <w:jc w:val="center"/>
       </w:pPr>
-      <w:r>
-        <w:t>SBB Klon App mit C#</w:t>
+      <w:proofErr w:type="spellStart"/>
+      <w:r>
+        <w:t>MeinSBB</w:t>
+      </w:r>
+      <w:proofErr w:type="spellEnd"/>
+      <w:r>
+        <w:t xml:space="preserve"> </w:t>
+      </w:r>
+      <w:r>
+        <w:t>App mit C#</w:t>
       </w:r>
     </w:p>
     <w:p>
@@ -429,7 +437,7 @@
           <w:r>
             <w:fldChar w:fldCharType="separate"/>
           </w:r>
-          <w:hyperlink w:anchor="_Toc92892041" w:history="1">
+          <w:hyperlink w:anchor="_Toc92895013" w:history="1">
             <w:r>
               <w:rPr>
                 <w:rStyle w:val="Hyperlink"/>
@@ -456,7 +464,7 @@
                 <w:noProof/>
                 <w:webHidden/>
               </w:rPr>
-              <w:instrText xml:space="preserve"> PAGEREF _Toc92892041 \h </w:instrText>
+              <w:instrText xml:space="preserve"> PAGEREF _Toc92895013 \h </w:instrText>
             </w:r>
             <w:r>
               <w:rPr>
@@ -498,7 +506,7 @@
               <w:lang w:eastAsia="de-CH"/>
             </w:rPr>
           </w:pPr>
-          <w:hyperlink w:anchor="_Toc92892042" w:history="1">
+          <w:hyperlink w:anchor="_Toc92895014" w:history="1">
             <w:r>
               <w:rPr>
                 <w:rStyle w:val="Hyperlink"/>
@@ -525,7 +533,7 @@
                 <w:noProof/>
                 <w:webHidden/>
               </w:rPr>
-              <w:instrText xml:space="preserve"> PAGEREF _Toc92892042 \h </w:instrText>
+              <w:instrText xml:space="preserve"> PAGEREF _Toc92895014 \h </w:instrText>
             </w:r>
             <w:r>
               <w:rPr>
@@ -567,7 +575,7 @@
               <w:lang w:eastAsia="de-CH"/>
             </w:rPr>
           </w:pPr>
-          <w:hyperlink w:anchor="_Toc92892043" w:history="1">
+          <w:hyperlink w:anchor="_Toc92895015" w:history="1">
             <w:r>
               <w:rPr>
                 <w:rStyle w:val="Hyperlink"/>
@@ -594,7 +602,7 @@
                 <w:noProof/>
                 <w:webHidden/>
               </w:rPr>
-              <w:instrText xml:space="preserve"> PAGEREF _Toc92892043 \h </w:instrText>
+              <w:instrText xml:space="preserve"> PAGEREF _Toc92895015 \h </w:instrText>
             </w:r>
             <w:r>
               <w:rPr>
@@ -637,7 +645,7 @@
               <w:lang w:eastAsia="de-CH"/>
             </w:rPr>
           </w:pPr>
-          <w:hyperlink w:anchor="_Toc92892044" w:history="1">
+          <w:hyperlink w:anchor="_Toc92895016" w:history="1">
             <w:r>
               <w:rPr>
                 <w:rStyle w:val="Hyperlink"/>
@@ -678,7 +686,7 @@
                 <w:noProof/>
                 <w:webHidden/>
               </w:rPr>
-              <w:instrText xml:space="preserve"> PAGEREF _Toc92892044 \h </w:instrText>
+              <w:instrText xml:space="preserve"> PAGEREF _Toc92895016 \h </w:instrText>
             </w:r>
             <w:r>
               <w:rPr>
@@ -721,7 +729,7 @@
               <w:lang w:eastAsia="de-CH"/>
             </w:rPr>
           </w:pPr>
-          <w:hyperlink w:anchor="_Toc92892045" w:history="1">
+          <w:hyperlink w:anchor="_Toc92895017" w:history="1">
             <w:r>
               <w:rPr>
                 <w:rStyle w:val="Hyperlink"/>
@@ -762,7 +770,7 @@
                 <w:noProof/>
                 <w:webHidden/>
               </w:rPr>
-              <w:instrText xml:space="preserve"> PAGEREF _Toc92892045 \h </w:instrText>
+              <w:instrText xml:space="preserve"> PAGEREF _Toc92895017 \h </w:instrText>
             </w:r>
             <w:r>
               <w:rPr>
@@ -804,7 +812,7 @@
               <w:lang w:eastAsia="de-CH"/>
             </w:rPr>
           </w:pPr>
-          <w:hyperlink w:anchor="_Toc92892046" w:history="1">
+          <w:hyperlink w:anchor="_Toc92895018" w:history="1">
             <w:r>
               <w:rPr>
                 <w:rStyle w:val="Hyperlink"/>
@@ -831,7 +839,7 @@
                 <w:noProof/>
                 <w:webHidden/>
               </w:rPr>
-              <w:instrText xml:space="preserve"> PAGEREF _Toc92892046 \h </w:instrText>
+              <w:instrText xml:space="preserve"> PAGEREF _Toc92895018 \h </w:instrText>
             </w:r>
             <w:r>
               <w:rPr>
@@ -873,7 +881,7 @@
               <w:lang w:eastAsia="de-CH"/>
             </w:rPr>
           </w:pPr>
-          <w:hyperlink w:anchor="_Toc92892047" w:history="1">
+          <w:hyperlink w:anchor="_Toc92895019" w:history="1">
             <w:r>
               <w:rPr>
                 <w:rStyle w:val="Hyperlink"/>
@@ -900,7 +908,7 @@
                 <w:noProof/>
                 <w:webHidden/>
               </w:rPr>
-              <w:instrText xml:space="preserve"> PAGEREF _Toc92892047 \h </w:instrText>
+              <w:instrText xml:space="preserve"> PAGEREF _Toc92895019 \h </w:instrText>
             </w:r>
             <w:r>
               <w:rPr>
@@ -942,7 +950,7 @@
               <w:lang w:eastAsia="de-CH"/>
             </w:rPr>
           </w:pPr>
-          <w:hyperlink w:anchor="_Toc92892048" w:history="1">
+          <w:hyperlink w:anchor="_Toc92895020" w:history="1">
             <w:r>
               <w:rPr>
                 <w:rStyle w:val="Hyperlink"/>
@@ -969,7 +977,7 @@
                 <w:noProof/>
                 <w:webHidden/>
               </w:rPr>
-              <w:instrText xml:space="preserve"> PAGEREF _Toc92892048 \h </w:instrText>
+              <w:instrText xml:space="preserve"> PAGEREF _Toc92895020 \h </w:instrText>
             </w:r>
             <w:r>
               <w:rPr>
@@ -1011,7 +1019,7 @@
               <w:lang w:eastAsia="de-CH"/>
             </w:rPr>
           </w:pPr>
-          <w:hyperlink w:anchor="_Toc92892049" w:history="1">
+          <w:hyperlink w:anchor="_Toc92895021" w:history="1">
             <w:r>
               <w:rPr>
                 <w:rStyle w:val="Hyperlink"/>
@@ -1038,7 +1046,7 @@
                 <w:noProof/>
                 <w:webHidden/>
               </w:rPr>
-              <w:instrText xml:space="preserve"> PAGEREF _Toc92892049 \h </w:instrText>
+              <w:instrText xml:space="preserve"> PAGEREF _Toc92895021 \h </w:instrText>
             </w:r>
             <w:r>
               <w:rPr>
@@ -1080,7 +1088,7 @@
               <w:lang w:eastAsia="de-CH"/>
             </w:rPr>
           </w:pPr>
-          <w:hyperlink w:anchor="_Toc92892050" w:history="1">
+          <w:hyperlink w:anchor="_Toc92895022" w:history="1">
             <w:r>
               <w:rPr>
                 <w:rStyle w:val="Hyperlink"/>
@@ -1107,7 +1115,7 @@
                 <w:noProof/>
                 <w:webHidden/>
               </w:rPr>
-              <w:instrText xml:space="preserve"> PAGEREF _Toc92892050 \h </w:instrText>
+              <w:instrText xml:space="preserve"> PAGEREF _Toc92895022 \h </w:instrText>
             </w:r>
             <w:r>
               <w:rPr>
@@ -1149,7 +1157,7 @@
               <w:lang w:eastAsia="de-CH"/>
             </w:rPr>
           </w:pPr>
-          <w:hyperlink w:anchor="_Toc92892051" w:history="1">
+          <w:hyperlink w:anchor="_Toc92895023" w:history="1">
             <w:r>
               <w:rPr>
                 <w:rStyle w:val="Hyperlink"/>
@@ -1176,7 +1184,7 @@
                 <w:noProof/>
                 <w:webHidden/>
               </w:rPr>
-              <w:instrText xml:space="preserve"> PAGEREF _Toc92892051 \h </w:instrText>
+              <w:instrText xml:space="preserve"> PAGEREF _Toc92895023 \h </w:instrText>
             </w:r>
             <w:r>
               <w:rPr>
@@ -1218,7 +1226,7 @@
               <w:lang w:eastAsia="de-CH"/>
             </w:rPr>
           </w:pPr>
-          <w:hyperlink w:anchor="_Toc92892052" w:history="1">
+          <w:hyperlink w:anchor="_Toc92895024" w:history="1">
             <w:r>
               <w:rPr>
                 <w:rStyle w:val="Hyperlink"/>
@@ -1245,7 +1253,7 @@
                 <w:noProof/>
                 <w:webHidden/>
               </w:rPr>
-              <w:instrText xml:space="preserve"> PAGEREF _Toc92892052 \h </w:instrText>
+              <w:instrText xml:space="preserve"> PAGEREF _Toc92895024 \h </w:instrText>
             </w:r>
             <w:r>
               <w:rPr>
@@ -1288,7 +1296,7 @@
               <w:lang w:eastAsia="de-CH"/>
             </w:rPr>
           </w:pPr>
-          <w:hyperlink w:anchor="_Toc92892053" w:history="1">
+          <w:hyperlink w:anchor="_Toc92895025" w:history="1">
             <w:r>
               <w:rPr>
                 <w:rStyle w:val="Hyperlink"/>
@@ -1330,7 +1338,7 @@
                 <w:noProof/>
                 <w:webHidden/>
               </w:rPr>
-              <w:instrText xml:space="preserve"> PAGEREF _Toc92892053 \h </w:instrText>
+              <w:instrText xml:space="preserve"> PAGEREF _Toc92895025 \h </w:instrText>
             </w:r>
             <w:r>
               <w:rPr>
@@ -1373,7 +1381,7 @@
               <w:lang w:eastAsia="de-CH"/>
             </w:rPr>
           </w:pPr>
-          <w:hyperlink w:anchor="_Toc92892054" w:history="1">
+          <w:hyperlink w:anchor="_Toc92895026" w:history="1">
             <w:r>
               <w:rPr>
                 <w:rStyle w:val="Hyperlink"/>
@@ -1415,7 +1423,7 @@
                 <w:noProof/>
                 <w:webHidden/>
               </w:rPr>
-              <w:instrText xml:space="preserve"> PAGEREF _Toc92892054 \h </w:instrText>
+              <w:instrText xml:space="preserve"> PAGEREF _Toc92895026 \h </w:instrText>
             </w:r>
             <w:r>
               <w:rPr>
@@ -1458,7 +1466,7 @@
               <w:lang w:eastAsia="de-CH"/>
             </w:rPr>
           </w:pPr>
-          <w:hyperlink w:anchor="_Toc92892055" w:history="1">
+          <w:hyperlink w:anchor="_Toc92895027" w:history="1">
             <w:r>
               <w:rPr>
                 <w:rStyle w:val="Hyperlink"/>
@@ -1500,7 +1508,7 @@
                 <w:noProof/>
                 <w:webHidden/>
               </w:rPr>
-              <w:instrText xml:space="preserve"> PAGEREF _Toc92892055 \h </w:instrText>
+              <w:instrText xml:space="preserve"> PAGEREF _Toc92895027 \h </w:instrText>
             </w:r>
             <w:r>
               <w:rPr>
@@ -1543,7 +1551,7 @@
               <w:lang w:eastAsia="de-CH"/>
             </w:rPr>
           </w:pPr>
-          <w:hyperlink w:anchor="_Toc92892056" w:history="1">
+          <w:hyperlink w:anchor="_Toc92895028" w:history="1">
             <w:r>
               <w:rPr>
                 <w:rStyle w:val="Hyperlink"/>
@@ -1585,7 +1593,7 @@
                 <w:noProof/>
                 <w:webHidden/>
               </w:rPr>
-              <w:instrText xml:space="preserve"> PAGEREF _Toc92892056 \h </w:instrText>
+              <w:instrText xml:space="preserve"> PAGEREF _Toc92895028 \h </w:instrText>
             </w:r>
             <w:r>
               <w:rPr>
@@ -1628,7 +1636,7 @@
               <w:lang w:eastAsia="de-CH"/>
             </w:rPr>
           </w:pPr>
-          <w:hyperlink w:anchor="_Toc92892057" w:history="1">
+          <w:hyperlink w:anchor="_Toc92895029" w:history="1">
             <w:r>
               <w:rPr>
                 <w:rStyle w:val="Hyperlink"/>
@@ -1670,7 +1678,7 @@
                 <w:noProof/>
                 <w:webHidden/>
               </w:rPr>
-              <w:instrText xml:space="preserve"> PAGEREF _Toc92892057 \h </w:instrText>
+              <w:instrText xml:space="preserve"> PAGEREF _Toc92895029 \h </w:instrText>
             </w:r>
             <w:r>
               <w:rPr>
@@ -1713,7 +1721,7 @@
               <w:lang w:eastAsia="de-CH"/>
             </w:rPr>
           </w:pPr>
-          <w:hyperlink w:anchor="_Toc92892058" w:history="1">
+          <w:hyperlink w:anchor="_Toc92895030" w:history="1">
             <w:r>
               <w:rPr>
                 <w:rStyle w:val="Hyperlink"/>
@@ -1755,7 +1763,7 @@
                 <w:noProof/>
                 <w:webHidden/>
               </w:rPr>
-              <w:instrText xml:space="preserve"> PAGEREF _Toc92892058 \h </w:instrText>
+              <w:instrText xml:space="preserve"> PAGEREF _Toc92895030 \h </w:instrText>
             </w:r>
             <w:r>
               <w:rPr>
@@ -1798,7 +1806,7 @@
               <w:lang w:eastAsia="de-CH"/>
             </w:rPr>
           </w:pPr>
-          <w:hyperlink w:anchor="_Toc92892059" w:history="1">
+          <w:hyperlink w:anchor="_Toc92895031" w:history="1">
             <w:r>
               <w:rPr>
                 <w:rStyle w:val="Hyperlink"/>
@@ -1840,7 +1848,7 @@
                 <w:noProof/>
                 <w:webHidden/>
               </w:rPr>
-              <w:instrText xml:space="preserve"> PAGEREF _Toc92892059 \h </w:instrText>
+              <w:instrText xml:space="preserve"> PAGEREF _Toc92895031 \h </w:instrText>
             </w:r>
             <w:r>
               <w:rPr>
@@ -1883,7 +1891,7 @@
               <w:lang w:eastAsia="de-CH"/>
             </w:rPr>
           </w:pPr>
-          <w:hyperlink w:anchor="_Toc92892060" w:history="1">
+          <w:hyperlink w:anchor="_Toc92895032" w:history="1">
             <w:r>
               <w:rPr>
                 <w:rStyle w:val="Hyperlink"/>
@@ -1925,7 +1933,7 @@
                 <w:noProof/>
                 <w:webHidden/>
               </w:rPr>
-              <w:instrText xml:space="preserve"> PAGEREF _Toc92892060 \h </w:instrText>
+              <w:instrText xml:space="preserve"> PAGEREF _Toc92895032 \h </w:instrText>
             </w:r>
             <w:r>
               <w:rPr>
@@ -1968,7 +1976,7 @@
               <w:lang w:eastAsia="de-CH"/>
             </w:rPr>
           </w:pPr>
-          <w:hyperlink w:anchor="_Toc92892061" w:history="1">
+          <w:hyperlink w:anchor="_Toc92895033" w:history="1">
             <w:r>
               <w:rPr>
                 <w:rStyle w:val="Hyperlink"/>
@@ -2010,7 +2018,7 @@
                 <w:noProof/>
                 <w:webHidden/>
               </w:rPr>
-              <w:instrText xml:space="preserve"> PAGEREF _Toc92892061 \h </w:instrText>
+              <w:instrText xml:space="preserve"> PAGEREF _Toc92895033 \h </w:instrText>
             </w:r>
             <w:r>
               <w:rPr>
@@ -2052,7 +2060,7 @@
               <w:lang w:eastAsia="de-CH"/>
             </w:rPr>
           </w:pPr>
-          <w:hyperlink w:anchor="_Toc92892062" w:history="1">
+          <w:hyperlink w:anchor="_Toc92895034" w:history="1">
             <w:r>
               <w:rPr>
                 <w:rStyle w:val="Hyperlink"/>
@@ -2079,7 +2087,7 @@
                 <w:noProof/>
                 <w:webHidden/>
               </w:rPr>
-              <w:instrText xml:space="preserve"> PAGEREF _Toc92892062 \h </w:instrText>
+              <w:instrText xml:space="preserve"> PAGEREF _Toc92895034 \h </w:instrText>
             </w:r>
             <w:r>
               <w:rPr>
@@ -2121,7 +2129,7 @@
               <w:lang w:eastAsia="de-CH"/>
             </w:rPr>
           </w:pPr>
-          <w:hyperlink w:anchor="_Toc92892063" w:history="1">
+          <w:hyperlink w:anchor="_Toc92895035" w:history="1">
             <w:r>
               <w:rPr>
                 <w:rStyle w:val="Hyperlink"/>
@@ -2148,7 +2156,7 @@
                 <w:noProof/>
                 <w:webHidden/>
               </w:rPr>
-              <w:instrText xml:space="preserve"> PAGEREF _Toc92892063 \h </w:instrText>
+              <w:instrText xml:space="preserve"> PAGEREF _Toc92895035 \h </w:instrText>
             </w:r>
             <w:r>
               <w:rPr>
@@ -2191,7 +2199,7 @@
               <w:lang w:eastAsia="de-CH"/>
             </w:rPr>
           </w:pPr>
-          <w:hyperlink w:anchor="_Toc92892064" w:history="1">
+          <w:hyperlink w:anchor="_Toc92895036" w:history="1">
             <w:r>
               <w:rPr>
                 <w:rStyle w:val="Hyperlink"/>
@@ -2232,7 +2240,7 @@
                 <w:noProof/>
                 <w:webHidden/>
               </w:rPr>
-              <w:instrText xml:space="preserve"> PAGEREF _Toc92892064 \h </w:instrText>
+              <w:instrText xml:space="preserve"> PAGEREF _Toc92895036 \h </w:instrText>
             </w:r>
             <w:r>
               <w:rPr>
@@ -2275,7 +2283,7 @@
               <w:lang w:eastAsia="de-CH"/>
             </w:rPr>
           </w:pPr>
-          <w:hyperlink w:anchor="_Toc92892065" w:history="1">
+          <w:hyperlink w:anchor="_Toc92895037" w:history="1">
             <w:r>
               <w:rPr>
                 <w:rStyle w:val="Hyperlink"/>
@@ -2316,7 +2324,7 @@
                 <w:noProof/>
                 <w:webHidden/>
               </w:rPr>
-              <w:instrText xml:space="preserve"> PAGEREF _Toc92892065 \h </w:instrText>
+              <w:instrText xml:space="preserve"> PAGEREF _Toc92895037 \h </w:instrText>
             </w:r>
             <w:r>
               <w:rPr>
@@ -2358,7 +2366,7 @@
               <w:lang w:eastAsia="de-CH"/>
             </w:rPr>
           </w:pPr>
-          <w:hyperlink w:anchor="_Toc92892066" w:history="1">
+          <w:hyperlink w:anchor="_Toc92895038" w:history="1">
             <w:r>
               <w:rPr>
                 <w:rStyle w:val="Hyperlink"/>
@@ -2385,7 +2393,7 @@
                 <w:noProof/>
                 <w:webHidden/>
               </w:rPr>
-              <w:instrText xml:space="preserve"> PAGEREF _Toc92892066 \h </w:instrText>
+              <w:instrText xml:space="preserve"> PAGEREF _Toc92895038 \h </w:instrText>
             </w:r>
             <w:r>
               <w:rPr>
@@ -2427,7 +2435,7 @@
               <w:lang w:eastAsia="de-CH"/>
             </w:rPr>
           </w:pPr>
-          <w:hyperlink w:anchor="_Toc92892067" w:history="1">
+          <w:hyperlink w:anchor="_Toc92895039" w:history="1">
             <w:r>
               <w:rPr>
                 <w:rStyle w:val="Hyperlink"/>
@@ -2454,7 +2462,7 @@
                 <w:noProof/>
                 <w:webHidden/>
               </w:rPr>
-              <w:instrText xml:space="preserve"> PAGEREF _Toc92892067 \h </w:instrText>
+              <w:instrText xml:space="preserve"> PAGEREF _Toc92895039 \h </w:instrText>
             </w:r>
             <w:r>
               <w:rPr>
@@ -2497,7 +2505,7 @@
               <w:lang w:eastAsia="de-CH"/>
             </w:rPr>
           </w:pPr>
-          <w:hyperlink w:anchor="_Toc92892068" w:history="1">
+          <w:hyperlink w:anchor="_Toc92895040" w:history="1">
             <w:r>
               <w:rPr>
                 <w:rStyle w:val="Hyperlink"/>
@@ -2538,7 +2546,7 @@
                 <w:noProof/>
                 <w:webHidden/>
               </w:rPr>
-              <w:instrText xml:space="preserve"> PAGEREF _Toc92892068 \h </w:instrText>
+              <w:instrText xml:space="preserve"> PAGEREF _Toc92895040 \h </w:instrText>
             </w:r>
             <w:r>
               <w:rPr>
@@ -2581,7 +2589,7 @@
               <w:lang w:eastAsia="de-CH"/>
             </w:rPr>
           </w:pPr>
-          <w:hyperlink w:anchor="_Toc92892069" w:history="1">
+          <w:hyperlink w:anchor="_Toc92895041" w:history="1">
             <w:r>
               <w:rPr>
                 <w:rStyle w:val="Hyperlink"/>
@@ -2622,7 +2630,7 @@
                 <w:noProof/>
                 <w:webHidden/>
               </w:rPr>
-              <w:instrText xml:space="preserve"> PAGEREF _Toc92892069 \h </w:instrText>
+              <w:instrText xml:space="preserve"> PAGEREF _Toc92895041 \h </w:instrText>
             </w:r>
             <w:r>
               <w:rPr>
@@ -2665,7 +2673,7 @@
               <w:lang w:eastAsia="de-CH"/>
             </w:rPr>
           </w:pPr>
-          <w:hyperlink w:anchor="_Toc92892070" w:history="1">
+          <w:hyperlink w:anchor="_Toc92895042" w:history="1">
             <w:r>
               <w:rPr>
                 <w:rStyle w:val="Hyperlink"/>
@@ -2706,7 +2714,7 @@
                 <w:noProof/>
                 <w:webHidden/>
               </w:rPr>
-              <w:instrText xml:space="preserve"> PAGEREF _Toc92892070 \h </w:instrText>
+              <w:instrText xml:space="preserve"> PAGEREF _Toc92895042 \h </w:instrText>
             </w:r>
             <w:r>
               <w:rPr>
@@ -2749,7 +2757,7 @@
               <w:lang w:eastAsia="de-CH"/>
             </w:rPr>
           </w:pPr>
-          <w:hyperlink w:anchor="_Toc92892071" w:history="1">
+          <w:hyperlink w:anchor="_Toc92895043" w:history="1">
             <w:r>
               <w:rPr>
                 <w:rStyle w:val="Hyperlink"/>
@@ -2790,7 +2798,7 @@
                 <w:noProof/>
                 <w:webHidden/>
               </w:rPr>
-              <w:instrText xml:space="preserve"> PAGEREF _Toc92892071 \h </w:instrText>
+              <w:instrText xml:space="preserve"> PAGEREF _Toc92895043 \h </w:instrText>
             </w:r>
             <w:r>
               <w:rPr>
@@ -2833,7 +2841,7 @@
               <w:lang w:eastAsia="de-CH"/>
             </w:rPr>
           </w:pPr>
-          <w:hyperlink w:anchor="_Toc92892072" w:history="1">
+          <w:hyperlink w:anchor="_Toc92895044" w:history="1">
             <w:r>
               <w:rPr>
                 <w:rStyle w:val="Hyperlink"/>
@@ -2874,7 +2882,7 @@
                 <w:noProof/>
                 <w:webHidden/>
               </w:rPr>
-              <w:instrText xml:space="preserve"> PAGEREF _Toc92892072 \h </w:instrText>
+              <w:instrText xml:space="preserve"> PAGEREF _Toc92895044 \h </w:instrText>
             </w:r>
             <w:r>
               <w:rPr>
@@ -2916,7 +2924,7 @@
               <w:lang w:eastAsia="de-CH"/>
             </w:rPr>
           </w:pPr>
-          <w:hyperlink w:anchor="_Toc92892073" w:history="1">
+          <w:hyperlink w:anchor="_Toc92895045" w:history="1">
             <w:r>
               <w:rPr>
                 <w:rStyle w:val="Hyperlink"/>
@@ -2943,7 +2951,7 @@
                 <w:noProof/>
                 <w:webHidden/>
               </w:rPr>
-              <w:instrText xml:space="preserve"> PAGEREF _Toc92892073 \h </w:instrText>
+              <w:instrText xml:space="preserve"> PAGEREF _Toc92895045 \h </w:instrText>
             </w:r>
             <w:r>
               <w:rPr>
@@ -2986,7 +2994,7 @@
               <w:lang w:eastAsia="de-CH"/>
             </w:rPr>
           </w:pPr>
-          <w:hyperlink w:anchor="_Toc92892074" w:history="1">
+          <w:hyperlink w:anchor="_Toc92895046" w:history="1">
             <w:r>
               <w:rPr>
                 <w:rStyle w:val="Hyperlink"/>
@@ -3027,7 +3035,7 @@
                 <w:noProof/>
                 <w:webHidden/>
               </w:rPr>
-              <w:instrText xml:space="preserve"> PAGEREF _Toc92892074 \h </w:instrText>
+              <w:instrText xml:space="preserve"> PAGEREF _Toc92895046 \h </w:instrText>
             </w:r>
             <w:r>
               <w:rPr>
@@ -3070,7 +3078,7 @@
               <w:lang w:eastAsia="de-CH"/>
             </w:rPr>
           </w:pPr>
-          <w:hyperlink w:anchor="_Toc92892075" w:history="1">
+          <w:hyperlink w:anchor="_Toc92895047" w:history="1">
             <w:r>
               <w:rPr>
                 <w:rStyle w:val="Hyperlink"/>
@@ -3111,7 +3119,7 @@
                 <w:noProof/>
                 <w:webHidden/>
               </w:rPr>
-              <w:instrText xml:space="preserve"> PAGEREF _Toc92892075 \h </w:instrText>
+              <w:instrText xml:space="preserve"> PAGEREF _Toc92895047 \h </w:instrText>
             </w:r>
             <w:r>
               <w:rPr>
@@ -3131,7 +3139,7 @@
                 <w:noProof/>
                 <w:webHidden/>
               </w:rPr>
-              <w:t>15</w:t>
+              <w:t>16</w:t>
             </w:r>
             <w:r>
               <w:rPr>
@@ -3154,7 +3162,7 @@
               <w:lang w:eastAsia="de-CH"/>
             </w:rPr>
           </w:pPr>
-          <w:hyperlink w:anchor="_Toc92892076" w:history="1">
+          <w:hyperlink w:anchor="_Toc92895048" w:history="1">
             <w:r>
               <w:rPr>
                 <w:rStyle w:val="Hyperlink"/>
@@ -3195,7 +3203,7 @@
                 <w:noProof/>
                 <w:webHidden/>
               </w:rPr>
-              <w:instrText xml:space="preserve"> PAGEREF _Toc92892076 \h </w:instrText>
+              <w:instrText xml:space="preserve"> PAGEREF _Toc92895048 \h </w:instrText>
             </w:r>
             <w:r>
               <w:rPr>
@@ -3238,7 +3246,7 @@
               <w:lang w:eastAsia="de-CH"/>
             </w:rPr>
           </w:pPr>
-          <w:hyperlink w:anchor="_Toc92892077" w:history="1">
+          <w:hyperlink w:anchor="_Toc92895049" w:history="1">
             <w:r>
               <w:rPr>
                 <w:rStyle w:val="Hyperlink"/>
@@ -3279,7 +3287,7 @@
                 <w:noProof/>
                 <w:webHidden/>
               </w:rPr>
-              <w:instrText xml:space="preserve"> PAGEREF _Toc92892077 \h </w:instrText>
+              <w:instrText xml:space="preserve"> PAGEREF _Toc92895049 \h </w:instrText>
             </w:r>
             <w:r>
               <w:rPr>
@@ -3299,7 +3307,7 @@
                 <w:noProof/>
                 <w:webHidden/>
               </w:rPr>
-              <w:t>16</w:t>
+              <w:t>17</w:t>
             </w:r>
             <w:r>
               <w:rPr>
@@ -3321,7 +3329,7 @@
               <w:lang w:eastAsia="de-CH"/>
             </w:rPr>
           </w:pPr>
-          <w:hyperlink w:anchor="_Toc92892078" w:history="1">
+          <w:hyperlink w:anchor="_Toc92895050" w:history="1">
             <w:r>
               <w:rPr>
                 <w:rStyle w:val="Hyperlink"/>
@@ -3348,7 +3356,7 @@
                 <w:noProof/>
                 <w:webHidden/>
               </w:rPr>
-              <w:instrText xml:space="preserve"> PAGEREF _Toc92892078 \h </w:instrText>
+              <w:instrText xml:space="preserve"> PAGEREF _Toc92895050 \h </w:instrText>
             </w:r>
             <w:r>
               <w:rPr>
@@ -3368,7 +3376,145 @@
                 <w:noProof/>
                 <w:webHidden/>
               </w:rPr>
-              <w:t>17</w:t>
+              <w:t>18</w:t>
+            </w:r>
+            <w:r>
+              <w:rPr>
+                <w:noProof/>
+                <w:webHidden/>
+              </w:rPr>
+              <w:fldChar w:fldCharType="end"/>
+            </w:r>
+          </w:hyperlink>
+        </w:p>
+        <w:p>
+          <w:pPr>
+            <w:pStyle w:val="Verzeichnis2"/>
+            <w:tabs>
+              <w:tab w:val="right" w:leader="dot" w:pos="9062"/>
+            </w:tabs>
+            <w:rPr>
+              <w:noProof/>
+              <w:lang w:eastAsia="de-CH"/>
+            </w:rPr>
+          </w:pPr>
+          <w:hyperlink w:anchor="_Toc92895051" w:history="1">
+            <w:r>
+              <w:rPr>
+                <w:rStyle w:val="Hyperlink"/>
+                <w:noProof/>
+              </w:rPr>
+              <w:t>Installation</w:t>
+            </w:r>
+            <w:r>
+              <w:rPr>
+                <w:noProof/>
+                <w:webHidden/>
+              </w:rPr>
+              <w:tab/>
+            </w:r>
+            <w:r>
+              <w:rPr>
+                <w:noProof/>
+                <w:webHidden/>
+              </w:rPr>
+              <w:fldChar w:fldCharType="begin"/>
+            </w:r>
+            <w:r>
+              <w:rPr>
+                <w:noProof/>
+                <w:webHidden/>
+              </w:rPr>
+              <w:instrText xml:space="preserve"> PAGEREF _Toc92895051 \h </w:instrText>
+            </w:r>
+            <w:r>
+              <w:rPr>
+                <w:noProof/>
+                <w:webHidden/>
+              </w:rPr>
+            </w:r>
+            <w:r>
+              <w:rPr>
+                <w:noProof/>
+                <w:webHidden/>
+              </w:rPr>
+              <w:fldChar w:fldCharType="separate"/>
+            </w:r>
+            <w:r>
+              <w:rPr>
+                <w:noProof/>
+                <w:webHidden/>
+              </w:rPr>
+              <w:t>18</w:t>
+            </w:r>
+            <w:r>
+              <w:rPr>
+                <w:noProof/>
+                <w:webHidden/>
+              </w:rPr>
+              <w:fldChar w:fldCharType="end"/>
+            </w:r>
+          </w:hyperlink>
+        </w:p>
+        <w:p>
+          <w:pPr>
+            <w:pStyle w:val="Verzeichnis2"/>
+            <w:tabs>
+              <w:tab w:val="right" w:leader="dot" w:pos="9062"/>
+            </w:tabs>
+            <w:rPr>
+              <w:noProof/>
+              <w:lang w:eastAsia="de-CH"/>
+            </w:rPr>
+          </w:pPr>
+          <w:hyperlink w:anchor="_Toc92895052" w:history="1">
+            <w:r>
+              <w:rPr>
+                <w:rStyle w:val="Hyperlink"/>
+                <w:noProof/>
+              </w:rPr>
+              <w:t>Deinstallation</w:t>
+            </w:r>
+            <w:r>
+              <w:rPr>
+                <w:noProof/>
+                <w:webHidden/>
+              </w:rPr>
+              <w:tab/>
+            </w:r>
+            <w:r>
+              <w:rPr>
+                <w:noProof/>
+                <w:webHidden/>
+              </w:rPr>
+              <w:fldChar w:fldCharType="begin"/>
+            </w:r>
+            <w:r>
+              <w:rPr>
+                <w:noProof/>
+                <w:webHidden/>
+              </w:rPr>
+              <w:instrText xml:space="preserve"> PAGEREF _Toc92895052 \h </w:instrText>
+            </w:r>
+            <w:r>
+              <w:rPr>
+                <w:noProof/>
+                <w:webHidden/>
+              </w:rPr>
+            </w:r>
+            <w:r>
+              <w:rPr>
+                <w:noProof/>
+                <w:webHidden/>
+              </w:rPr>
+              <w:fldChar w:fldCharType="separate"/>
+            </w:r>
+            <w:r>
+              <w:rPr>
+                <w:noProof/>
+                <w:webHidden/>
+              </w:rPr>
+              <w:t>18</w:t>
             </w:r>
             <w:r>
               <w:rPr>
@@ -3426,7 +3572,7 @@
         <w:pStyle w:val="berschrift1"/>
         <w:spacing w:line="276" w:lineRule="auto"/>
       </w:pPr>
-      <w:bookmarkStart w:id="0" w:name="_Toc92892041"/>
+      <w:bookmarkStart w:id="0" w:name="_Toc92895013"/>
       <w:r>
         <w:lastRenderedPageBreak/>
         <w:t>Einleitung</w:t>
@@ -3475,7 +3621,7 @@
       <w:pPr>
         <w:pStyle w:val="berschrift1"/>
       </w:pPr>
-      <w:bookmarkStart w:id="1" w:name="_Toc92892042"/>
+      <w:bookmarkStart w:id="1" w:name="_Toc92895014"/>
       <w:r>
         <w:t>Zweck</w:t>
       </w:r>
@@ -3509,7 +3655,7 @@
       <w:pPr>
         <w:pStyle w:val="berschrift1"/>
       </w:pPr>
-      <w:bookmarkStart w:id="2" w:name="_Toc92892043"/>
+      <w:bookmarkStart w:id="2" w:name="_Toc92895015"/>
       <w:r>
         <w:t>Funktionen und Bugs</w:t>
       </w:r>
@@ -3523,7 +3669,7 @@
           <w:numId w:val="5"/>
         </w:numPr>
       </w:pPr>
-      <w:bookmarkStart w:id="3" w:name="_Toc92892044"/>
+      <w:bookmarkStart w:id="3" w:name="_Toc92895016"/>
       <w:r>
         <w:t>Funktionen</w:t>
       </w:r>
@@ -3668,7 +3814,7 @@
           <w:numId w:val="5"/>
         </w:numPr>
       </w:pPr>
-      <w:bookmarkStart w:id="4" w:name="_Toc92892045"/>
+      <w:bookmarkStart w:id="4" w:name="_Toc92895017"/>
       <w:r>
         <w:t>Bugs</w:t>
       </w:r>
@@ -3761,7 +3907,7 @@
       <w:pPr>
         <w:pStyle w:val="berschrift1"/>
       </w:pPr>
-      <w:bookmarkStart w:id="5" w:name="_Toc92892046"/>
+      <w:bookmarkStart w:id="5" w:name="_Toc92895018"/>
       <w:r>
         <w:lastRenderedPageBreak/>
         <w:t>Mockups</w:t>
@@ -3772,7 +3918,7 @@
       <w:pPr>
         <w:pStyle w:val="berschrift2"/>
       </w:pPr>
-      <w:bookmarkStart w:id="6" w:name="_Toc92892047"/>
+      <w:bookmarkStart w:id="6" w:name="_Toc92895019"/>
       <w:r>
         <w:t>Startseite und Fahrplan-Suche</w:t>
       </w:r>
@@ -3788,6 +3934,9 @@
         <w:jc w:val="center"/>
       </w:pPr>
       <w:r>
+        <w:rPr>
+          <w:noProof/>
+        </w:rPr>
         <w:drawing>
           <wp:inline distT="0" distB="0" distL="0" distR="0" wp14:anchorId="71C93078" wp14:editId="5819CECD">
             <wp:extent cx="5400000" cy="2915476"/>
@@ -3834,7 +3983,7 @@
       <w:pPr>
         <w:pStyle w:val="berschrift2"/>
       </w:pPr>
-      <w:bookmarkStart w:id="7" w:name="_Toc92892048"/>
+      <w:bookmarkStart w:id="7" w:name="_Toc92895020"/>
       <w:r>
         <w:t>Mögliche Verbindungen-Suche</w:t>
       </w:r>
@@ -3850,6 +3999,9 @@
         <w:jc w:val="center"/>
       </w:pPr>
       <w:r>
+        <w:rPr>
+          <w:noProof/>
+        </w:rPr>
         <w:drawing>
           <wp:inline distT="0" distB="0" distL="0" distR="0" wp14:anchorId="3EC901F0" wp14:editId="3D51E7A7">
             <wp:extent cx="5400000" cy="2745238"/>
@@ -3896,7 +4048,7 @@
       <w:pPr>
         <w:pStyle w:val="berschrift2"/>
       </w:pPr>
-      <w:bookmarkStart w:id="8" w:name="_Toc92892049"/>
+      <w:bookmarkStart w:id="8" w:name="_Toc92895021"/>
       <w:r>
         <w:lastRenderedPageBreak/>
         <w:t>Stationen in der Nähe</w:t>
@@ -3913,6 +4065,9 @@
         <w:jc w:val="center"/>
       </w:pPr>
       <w:r>
+        <w:rPr>
+          <w:noProof/>
+        </w:rPr>
         <w:drawing>
           <wp:inline distT="0" distB="0" distL="0" distR="0" wp14:anchorId="10358795" wp14:editId="0DFCA916">
             <wp:extent cx="5400000" cy="2677381"/>
@@ -3959,7 +4114,7 @@
       <w:pPr>
         <w:pStyle w:val="berschrift2"/>
       </w:pPr>
-      <w:bookmarkStart w:id="9" w:name="_Toc92892050"/>
+      <w:bookmarkStart w:id="9" w:name="_Toc92895022"/>
       <w:r>
         <w:t>Email Senden-Ansicht</w:t>
       </w:r>
@@ -3975,6 +4130,9 @@
         <w:jc w:val="center"/>
       </w:pPr>
       <w:r>
+        <w:rPr>
+          <w:noProof/>
+        </w:rPr>
         <w:drawing>
           <wp:inline distT="0" distB="0" distL="0" distR="0" wp14:anchorId="47E761B7" wp14:editId="129C71A4">
             <wp:extent cx="4549534" cy="3574090"/>
@@ -4021,7 +4179,7 @@
       <w:pPr>
         <w:pStyle w:val="berschrift2"/>
       </w:pPr>
-      <w:bookmarkStart w:id="10" w:name="_Toc92892051"/>
+      <w:bookmarkStart w:id="10" w:name="_Toc92895023"/>
       <w:r>
         <w:lastRenderedPageBreak/>
         <w:t>Fahrplan Karten-Ansicht</w:t>
@@ -4038,6 +4196,9 @@
         <w:jc w:val="center"/>
       </w:pPr>
       <w:r>
+        <w:rPr>
+          <w:noProof/>
+        </w:rPr>
         <w:drawing>
           <wp:inline distT="0" distB="0" distL="0" distR="0" wp14:anchorId="39857149" wp14:editId="4F57C4C7">
             <wp:extent cx="4549534" cy="3749365"/>
@@ -4085,7 +4246,7 @@
         <w:pStyle w:val="berschrift1"/>
         <w:spacing w:line="276" w:lineRule="auto"/>
       </w:pPr>
-      <w:bookmarkStart w:id="11" w:name="_Toc92892052"/>
+      <w:bookmarkStart w:id="11" w:name="_Toc92895024"/>
       <w:r>
         <w:lastRenderedPageBreak/>
         <w:t>User Storys</w:t>
@@ -4104,7 +4265,7 @@
           <w:bCs/>
         </w:rPr>
       </w:pPr>
-      <w:bookmarkStart w:id="12" w:name="_Toc92892053"/>
+      <w:bookmarkStart w:id="12" w:name="_Toc92895025"/>
       <w:r>
         <w:rPr>
           <w:rStyle w:val="berschrift2Zchn"/>
@@ -4183,7 +4344,7 @@
           <w:bCs/>
         </w:rPr>
       </w:pPr>
-      <w:bookmarkStart w:id="13" w:name="_Toc92892054"/>
+      <w:bookmarkStart w:id="13" w:name="_Toc92895026"/>
       <w:r>
         <w:rPr>
           <w:rStyle w:val="berschrift2Zchn"/>
@@ -4343,7 +4504,7 @@
           <w:bCs/>
         </w:rPr>
       </w:pPr>
-      <w:bookmarkStart w:id="14" w:name="_Toc92892055"/>
+      <w:bookmarkStart w:id="14" w:name="_Toc92895027"/>
       <w:r>
         <w:rPr>
           <w:rStyle w:val="berschrift2Zchn"/>
@@ -4542,7 +4703,7 @@
           <w:bCs/>
         </w:rPr>
       </w:pPr>
-      <w:bookmarkStart w:id="15" w:name="_Toc92892056"/>
+      <w:bookmarkStart w:id="15" w:name="_Toc92895028"/>
       <w:r>
         <w:rPr>
           <w:rStyle w:val="berschrift2Zchn"/>
@@ -4646,7 +4807,7 @@
           <w:bCs/>
         </w:rPr>
       </w:pPr>
-      <w:bookmarkStart w:id="16" w:name="_Toc92892057"/>
+      <w:bookmarkStart w:id="16" w:name="_Toc92895029"/>
       <w:r>
         <w:rPr>
           <w:rStyle w:val="berschrift2Zchn"/>
@@ -4771,7 +4932,7 @@
           <w:bCs/>
         </w:rPr>
       </w:pPr>
-      <w:bookmarkStart w:id="17" w:name="_Toc92892058"/>
+      <w:bookmarkStart w:id="17" w:name="_Toc92895030"/>
       <w:r>
         <w:rPr>
           <w:rStyle w:val="berschrift2Zchn"/>
@@ -4866,7 +5027,7 @@
           <w:bCs/>
         </w:rPr>
       </w:pPr>
-      <w:bookmarkStart w:id="18" w:name="_Toc92892059"/>
+      <w:bookmarkStart w:id="18" w:name="_Toc92895031"/>
       <w:r>
         <w:rPr>
           <w:rStyle w:val="berschrift2Zchn"/>
@@ -4955,7 +5116,7 @@
           <w:bCs/>
         </w:rPr>
       </w:pPr>
-      <w:bookmarkStart w:id="19" w:name="_Toc92892060"/>
+      <w:bookmarkStart w:id="19" w:name="_Toc92895032"/>
       <w:r>
         <w:rPr>
           <w:rStyle w:val="berschrift2Zchn"/>
@@ -5077,7 +5238,7 @@
         </w:numPr>
         <w:spacing w:line="360" w:lineRule="auto"/>
       </w:pPr>
-      <w:bookmarkStart w:id="20" w:name="_Toc92892061"/>
+      <w:bookmarkStart w:id="20" w:name="_Toc92895033"/>
       <w:r>
         <w:rPr>
           <w:rStyle w:val="berschrift2Zchn"/>
@@ -5153,7 +5314,7 @@
       <w:pPr>
         <w:pStyle w:val="berschrift1"/>
       </w:pPr>
-      <w:bookmarkStart w:id="21" w:name="_Toc92892062"/>
+      <w:bookmarkStart w:id="21" w:name="_Toc92895034"/>
       <w:r>
         <w:lastRenderedPageBreak/>
         <w:t>Aktivitätsdiagram (Bestimmte Verbindung suchen)</w:t>
@@ -5166,6 +5327,9 @@
         <w:jc w:val="center"/>
       </w:pPr>
       <w:r>
+        <w:rPr>
+          <w:noProof/>
+        </w:rPr>
         <w:drawing>
           <wp:inline distT="0" distB="0" distL="0" distR="0" wp14:anchorId="36CB5CB1" wp14:editId="1C2601E1">
             <wp:extent cx="4850765" cy="4809067"/>
@@ -5212,7 +5376,7 @@
       <w:pPr>
         <w:pStyle w:val="berschrift1"/>
       </w:pPr>
-      <w:bookmarkStart w:id="22" w:name="_Toc92892063"/>
+      <w:bookmarkStart w:id="22" w:name="_Toc92895035"/>
       <w:r>
         <w:lastRenderedPageBreak/>
         <w:t>Testfälle</w:t>
@@ -5227,7 +5391,7 @@
           <w:numId w:val="8"/>
         </w:numPr>
       </w:pPr>
-      <w:bookmarkStart w:id="23" w:name="_Toc92892064"/>
+      <w:bookmarkStart w:id="23" w:name="_Toc92895036"/>
       <w:r>
         <w:t>Fahrplan</w:t>
       </w:r>
@@ -5314,10 +5478,7 @@
         <w:t xml:space="preserve"> n</w:t>
       </w:r>
       <w:r>
-        <w:t>ach Ankunftszeit suchen</w:t>
-      </w:r>
-      <w:r>
-        <w:t>.</w:t>
+        <w:t>ach Ankunftszeit suchen.</w:t>
       </w:r>
     </w:p>
     <w:p>
@@ -5341,7 +5502,7 @@
           <w:numId w:val="8"/>
         </w:numPr>
       </w:pPr>
-      <w:bookmarkStart w:id="24" w:name="_Toc92892065"/>
+      <w:bookmarkStart w:id="24" w:name="_Toc92895037"/>
       <w:r>
         <w:t>Mögliche Verbindungen</w:t>
       </w:r>
@@ -5423,7 +5584,7 @@
       <w:pPr>
         <w:pStyle w:val="berschrift1"/>
       </w:pPr>
-      <w:bookmarkStart w:id="25" w:name="_Toc92892066"/>
+      <w:bookmarkStart w:id="25" w:name="_Toc92895038"/>
       <w:r>
         <w:t>Testprotokoll</w:t>
       </w:r>
@@ -5446,7 +5607,7 @@
       <w:pPr>
         <w:pStyle w:val="berschrift2"/>
       </w:pPr>
-      <w:bookmarkStart w:id="26" w:name="_Toc92892067"/>
+      <w:bookmarkStart w:id="26" w:name="_Toc92895039"/>
       <w:r>
         <w:t>Fahrplan</w:t>
       </w:r>
@@ -5460,7 +5621,7 @@
           <w:numId w:val="11"/>
         </w:numPr>
       </w:pPr>
-      <w:bookmarkStart w:id="27" w:name="_Toc92892068"/>
+      <w:bookmarkStart w:id="27" w:name="_Toc92895040"/>
       <w:r>
         <w:t>Eine bestimmte Verbindung suchen.</w:t>
       </w:r>
@@ -5793,10 +5954,7 @@
               <w:cnfStyle w:val="000000000000" w:firstRow="0" w:lastRow="0" w:firstColumn="0" w:lastColumn="0" w:oddVBand="0" w:evenVBand="0" w:oddHBand="0" w:evenHBand="0" w:firstRowFirstColumn="0" w:firstRowLastColumn="0" w:lastRowFirstColumn="0" w:lastRowLastColumn="0"/>
             </w:pPr>
             <w:r>
-              <w:t>End</w:t>
-            </w:r>
-            <w:r>
-              <w:t>station eingeben.</w:t>
+              <w:t>Endstation eingeben.</w:t>
             </w:r>
           </w:p>
         </w:tc>
@@ -5862,10 +6020,7 @@
               <w:cnfStyle w:val="000000100000" w:firstRow="0" w:lastRow="0" w:firstColumn="0" w:lastColumn="0" w:oddVBand="0" w:evenVBand="0" w:oddHBand="1" w:evenHBand="0" w:firstRowFirstColumn="0" w:firstRowLastColumn="0" w:lastRowFirstColumn="0" w:lastRowLastColumn="0"/>
             </w:pPr>
             <w:r>
-              <w:t>End</w:t>
-            </w:r>
-            <w:r>
-              <w:t>station ComboBox Auswahlliste öffnen.</w:t>
+              <w:t>Endstation ComboBox Auswahlliste öffnen.</w:t>
             </w:r>
           </w:p>
         </w:tc>
@@ -5881,10 +6036,7 @@
               <w:t>Verschiedene Vorschläge werden angezeigt.</w:t>
             </w:r>
             <w:r>
-              <w:t xml:space="preserve"> </w:t>
-            </w:r>
-            <w:r>
-              <w:t xml:space="preserve">(Wenn der User das ComboBox verlässt, dann wird das </w:t>
+              <w:t xml:space="preserve"> (Wenn der User das ComboBox verlässt, dann wird das </w:t>
             </w:r>
             <w:r>
               <w:lastRenderedPageBreak/>
@@ -5903,10 +6055,7 @@
             </w:pPr>
             <w:r>
               <w:lastRenderedPageBreak/>
-              <w:t>J</w:t>
-            </w:r>
-            <w:r>
-              <w:t>a</w:t>
+              <w:t>Ja</w:t>
             </w:r>
           </w:p>
         </w:tc>
@@ -6068,7 +6217,7 @@
           <w:rFonts w:eastAsiaTheme="minorEastAsia"/>
         </w:rPr>
       </w:pPr>
-      <w:bookmarkStart w:id="29" w:name="_Toc92892069"/>
+      <w:bookmarkStart w:id="29" w:name="_Toc92895041"/>
       <w:r>
         <w:rPr>
           <w:rFonts w:eastAsiaTheme="minorEastAsia"/>
@@ -6568,7 +6717,7 @@
           <w:numId w:val="11"/>
         </w:numPr>
       </w:pPr>
-      <w:bookmarkStart w:id="30" w:name="_Toc92892070"/>
+      <w:bookmarkStart w:id="30" w:name="_Toc92895042"/>
       <w:r>
         <w:t>Das Datum und Uhrzeit ändern und Verbindungen suchen</w:t>
       </w:r>
@@ -7204,7 +7353,7 @@
           <w:numId w:val="11"/>
         </w:numPr>
       </w:pPr>
-      <w:bookmarkStart w:id="31" w:name="_Toc92892071"/>
+      <w:bookmarkStart w:id="31" w:name="_Toc92895043"/>
       <w:r>
         <w:t>Verbindungen nach Ankunftszeit suchen.</w:t>
       </w:r>
@@ -7785,10 +7934,7 @@
               <w:cnfStyle w:val="000000000000" w:firstRow="0" w:lastRow="0" w:firstColumn="0" w:lastColumn="0" w:oddVBand="0" w:evenVBand="0" w:oddHBand="0" w:evenHBand="0" w:firstRowFirstColumn="0" w:firstRowLastColumn="0" w:lastRowFirstColumn="0" w:lastRowLastColumn="0"/>
             </w:pPr>
             <w:r>
-              <w:t>Ankunftszeit-Option wird ausgewählt</w:t>
-            </w:r>
-            <w:r>
-              <w:t xml:space="preserve"> und </w:t>
+              <w:t xml:space="preserve">Ankunftszeit-Option wird ausgewählt und </w:t>
             </w:r>
             <w:r>
               <w:t>S</w:t>
@@ -7864,7 +8010,7 @@
           <w:numId w:val="11"/>
         </w:numPr>
       </w:pPr>
-      <w:bookmarkStart w:id="32" w:name="_Toc92892072"/>
+      <w:bookmarkStart w:id="32" w:name="_Toc92895044"/>
       <w:r>
         <w:t>Eine Verbindung teilen.</w:t>
       </w:r>
@@ -8643,7 +8789,7 @@
       <w:pPr>
         <w:pStyle w:val="berschrift2"/>
       </w:pPr>
-      <w:bookmarkStart w:id="33" w:name="_Toc92892073"/>
+      <w:bookmarkStart w:id="33" w:name="_Toc92895045"/>
       <w:r>
         <w:t>Mögliche Verbindungen</w:t>
       </w:r>
@@ -8662,7 +8808,7 @@
           <w:numId w:val="12"/>
         </w:numPr>
       </w:pPr>
-      <w:bookmarkStart w:id="34" w:name="_Toc92892074"/>
+      <w:bookmarkStart w:id="34" w:name="_Toc92895046"/>
       <w:r>
         <w:t>Verschiedene Station-Verbindungsmöglichkeiten suchen.</w:t>
       </w:r>
@@ -8862,13 +9008,7 @@
               <w:t>Der User kann etwas schreiben.</w:t>
             </w:r>
             <w:r>
-              <w:t xml:space="preserve"> </w:t>
-            </w:r>
-            <w:r>
-              <w:t>Suchen Knopf wird aktiviert</w:t>
-            </w:r>
-            <w:r>
-              <w:t>, wenn Station-Textfeld nicht leer ist.</w:t>
+              <w:t xml:space="preserve"> Suchen Knopf wird aktiviert, wenn Station-Textfeld nicht leer ist.</w:t>
             </w:r>
           </w:p>
         </w:tc>
@@ -9003,7 +9143,7 @@
           <w:numId w:val="12"/>
         </w:numPr>
       </w:pPr>
-      <w:bookmarkStart w:id="35" w:name="_Toc92892075"/>
+      <w:bookmarkStart w:id="35" w:name="_Toc92895047"/>
       <w:r>
         <w:lastRenderedPageBreak/>
         <w:t>Bei der Verbindungsmöglichkeiten das Datum und Uhrzeit ändern.</w:t>
@@ -9374,7 +9514,7 @@
           <w:numId w:val="12"/>
         </w:numPr>
       </w:pPr>
-      <w:bookmarkStart w:id="36" w:name="_Toc92892076"/>
+      <w:bookmarkStart w:id="36" w:name="_Toc92895048"/>
       <w:r>
         <w:t>Verbindungsmöglichkeiten nach Ankunftszeit suchen.</w:t>
       </w:r>
@@ -9735,7 +9875,6 @@
         </w:tc>
       </w:tr>
     </w:tbl>
-    <w:p/>
     <w:p>
       <w:pPr>
         <w:pStyle w:val="berschrift3"/>
@@ -9744,8 +9883,9 @@
           <w:numId w:val="12"/>
         </w:numPr>
       </w:pPr>
-      <w:bookmarkStart w:id="37" w:name="_Toc92892077"/>
-      <w:r>
+      <w:bookmarkStart w:id="37" w:name="_Toc92895049"/>
+      <w:r>
+        <w:lastRenderedPageBreak/>
         <w:t>Eine Verbindungsmöglichkeit teilen.</w:t>
       </w:r>
       <w:r>
@@ -9947,10 +10087,7 @@
               <w:t>Der User kann etwas schreiben.</w:t>
             </w:r>
             <w:r>
-              <w:t xml:space="preserve"> </w:t>
-            </w:r>
-            <w:r>
-              <w:t>Suchen Knopf wird aktiviert, wenn der User beide Start- und Endstation eingegeben hat.</w:t>
+              <w:t xml:space="preserve"> Suchen Knopf wird aktiviert, wenn der User beide Start- und Endstation eingegeben hat.</w:t>
             </w:r>
           </w:p>
         </w:tc>
@@ -10240,18 +10377,338 @@
     </w:tbl>
     <w:p/>
     <w:p>
+      <w:r>
+        <w:br w:type="page"/>
+      </w:r>
+    </w:p>
+    <w:p>
       <w:pPr>
         <w:pStyle w:val="berschrift1"/>
       </w:pPr>
-      <w:bookmarkStart w:id="38" w:name="_Toc92892078"/>
-      <w:r>
+      <w:bookmarkStart w:id="38" w:name="_Toc92895050"/>
+      <w:r>
+        <w:lastRenderedPageBreak/>
         <w:t>Installationsanleitung</w:t>
       </w:r>
       <w:bookmarkEnd w:id="38"/>
     </w:p>
+    <w:p>
+      <w:pPr>
+        <w:pStyle w:val="berschrift2"/>
+      </w:pPr>
+      <w:bookmarkStart w:id="39" w:name="_Toc92895051"/>
+      <w:r>
+        <w:t>Installation</w:t>
+      </w:r>
+      <w:bookmarkEnd w:id="39"/>
+    </w:p>
+    <w:p>
+      <w:pPr>
+        <w:pStyle w:val="KeinLeerraum"/>
+      </w:pPr>
+    </w:p>
+    <w:p>
+      <w:pPr>
+        <w:pStyle w:val="Listenabsatz"/>
+        <w:numPr>
+          <w:ilvl w:val="0"/>
+          <w:numId w:val="13"/>
+        </w:numPr>
+      </w:pPr>
+      <w:r>
+        <w:t xml:space="preserve">Folgende Link öffnen: </w:t>
+      </w:r>
+      <w:hyperlink r:id="rId14" w:history="1">
+        <w:r>
+          <w:rPr>
+            <w:rStyle w:val="Hyperlink"/>
+          </w:rPr>
+          <w:t>https://github.com/Ghiath2004/modul-318-student/releases/tag/V1</w:t>
+        </w:r>
+      </w:hyperlink>
+    </w:p>
+    <w:p>
+      <w:pPr>
+        <w:pStyle w:val="Listenabsatz"/>
+        <w:numPr>
+          <w:ilvl w:val="0"/>
+          <w:numId w:val="13"/>
+        </w:numPr>
+      </w:pPr>
+      <w:r>
+        <w:drawing>
+          <wp:inline distT="0" distB="0" distL="0" distR="0" wp14:anchorId="5237ED8A" wp14:editId="47CAE464">
+            <wp:extent cx="5760720" cy="3200400"/>
+            <wp:effectExtent l="0" t="0" r="0" b="0"/>
+            <wp:docPr id="9" name="Grafik 9"/>
+            <wp:cNvGraphicFramePr>
+              <a:graphicFrameLocks xmlns:a="http://schemas.openxmlformats.org/drawingml/2006/main" noChangeAspect="1"/>
+            </wp:cNvGraphicFramePr>
+            <a:graphic xmlns:a="http://schemas.openxmlformats.org/drawingml/2006/main">
+              <a:graphicData uri="http://schemas.openxmlformats.org/drawingml/2006/picture">
+                <pic:pic xmlns:pic="http://schemas.openxmlformats.org/drawingml/2006/picture">
+                  <pic:nvPicPr>
+                    <pic:cNvPr id="1" name=""/>
+                    <pic:cNvPicPr/>
+                  </pic:nvPicPr>
+                  <pic:blipFill>
+                    <a:blip r:embed="rId15"/>
+                    <a:stretch>
+                      <a:fillRect/>
+                    </a:stretch>
+                  </pic:blipFill>
+                  <pic:spPr>
+                    <a:xfrm>
+                      <a:off x="0" y="0"/>
+                      <a:ext cx="5760720" cy="3200400"/>
+                    </a:xfrm>
+                    <a:prstGeom prst="rect">
+                      <a:avLst/>
+                    </a:prstGeom>
+                  </pic:spPr>
+                </pic:pic>
+              </a:graphicData>
+            </a:graphic>
+          </wp:inline>
+        </w:drawing>
+      </w:r>
+    </w:p>
+    <w:p>
+      <w:pPr>
+        <w:pStyle w:val="Listenabsatz"/>
+        <w:numPr>
+          <w:ilvl w:val="0"/>
+          <w:numId w:val="13"/>
+        </w:numPr>
+      </w:pPr>
+      <w:r>
+        <w:t xml:space="preserve">Heruntergeladene ZIP </w:t>
+      </w:r>
+      <w:r>
+        <w:t xml:space="preserve">extrahieren. </w:t>
+      </w:r>
+    </w:p>
+    <w:p>
+      <w:pPr>
+        <w:pStyle w:val="Listenabsatz"/>
+        <w:numPr>
+          <w:ilvl w:val="0"/>
+          <w:numId w:val="13"/>
+        </w:numPr>
+      </w:pPr>
+      <w:r>
+        <w:t xml:space="preserve">Jetzt kann man folgende Datei öffnen: </w:t>
+      </w:r>
+      <w:r>
+        <w:t>…\</w:t>
+      </w:r>
+      <w:proofErr w:type="spellStart"/>
+      <w:r>
+        <w:t>MeinSBB_App</w:t>
+      </w:r>
+      <w:proofErr w:type="spellEnd"/>
+      <w:r>
+        <w:t>\net6.0-windows</w:t>
+      </w:r>
+      <w:r>
+        <w:t>\</w:t>
+      </w:r>
+      <w:r>
+        <w:t>SBB Klon.exe</w:t>
+      </w:r>
+    </w:p>
     <w:p/>
+    <w:p>
+      <w:pPr>
+        <w:pStyle w:val="berschrift2"/>
+      </w:pPr>
+      <w:bookmarkStart w:id="40" w:name="_Toc92895052"/>
+      <w:r>
+        <w:t>Deinstallation</w:t>
+      </w:r>
+      <w:bookmarkEnd w:id="40"/>
+    </w:p>
+    <w:p>
+      <w:pPr>
+        <w:pStyle w:val="KeinLeerraum"/>
+      </w:pPr>
+    </w:p>
+    <w:p>
+      <w:pPr>
+        <w:pStyle w:val="KeinLeerraum"/>
+        <w:numPr>
+          <w:ilvl w:val="0"/>
+          <w:numId w:val="14"/>
+        </w:numPr>
+      </w:pPr>
+      <w:r>
+        <w:t>Folgende Ordner löschen: …\</w:t>
+      </w:r>
+      <w:proofErr w:type="spellStart"/>
+      <w:r>
+        <w:t>MeinSBB_App</w:t>
+      </w:r>
+      <w:proofErr w:type="spellEnd"/>
+    </w:p>
+    <w:p>
+      <w:pPr>
+        <w:pStyle w:val="KeinLeerraum"/>
+      </w:pPr>
+    </w:p>
+    <w:p>
+      <w:r>
+        <w:br w:type="page"/>
+      </w:r>
+    </w:p>
+    <w:p>
+      <w:pPr>
+        <w:pStyle w:val="KeinLeerraum"/>
+      </w:pPr>
+      <w:r>
+        <w:rPr>
+          <w:noProof/>
+        </w:rPr>
+        <w:lastRenderedPageBreak/>
+        <mc:AlternateContent>
+          <mc:Choice Requires="wps">
+            <w:drawing>
+              <wp:anchor distT="0" distB="0" distL="114300" distR="114300" simplePos="0" relativeHeight="251659264" behindDoc="0" locked="0" layoutInCell="1" allowOverlap="1" wp14:anchorId="716CD602" wp14:editId="11180043">
+                <wp:simplePos x="0" y="0"/>
+                <wp:positionH relativeFrom="margin">
+                  <wp:align>center</wp:align>
+                </wp:positionH>
+                <wp:positionV relativeFrom="paragraph">
+                  <wp:posOffset>3977005</wp:posOffset>
+                </wp:positionV>
+                <wp:extent cx="3581400" cy="1112520"/>
+                <wp:effectExtent l="0" t="0" r="0" b="0"/>
+                <wp:wrapNone/>
+                <wp:docPr id="10" name="Rechteck 10"/>
+                <wp:cNvGraphicFramePr/>
+                <a:graphic xmlns:a="http://schemas.openxmlformats.org/drawingml/2006/main">
+                  <a:graphicData uri="http://schemas.microsoft.com/office/word/2010/wordprocessingShape">
+                    <wps:wsp>
+                      <wps:cNvSpPr/>
+                      <wps:spPr>
+                        <a:xfrm>
+                          <a:off x="0" y="0"/>
+                          <a:ext cx="3581400" cy="1112520"/>
+                        </a:xfrm>
+                        <a:prstGeom prst="rect">
+                          <a:avLst/>
+                        </a:prstGeom>
+                        <a:noFill/>
+                        <a:ln>
+                          <a:noFill/>
+                        </a:ln>
+                      </wps:spPr>
+                      <wps:style>
+                        <a:lnRef idx="2">
+                          <a:schemeClr val="accent1">
+                            <a:shade val="50000"/>
+                          </a:schemeClr>
+                        </a:lnRef>
+                        <a:fillRef idx="1">
+                          <a:schemeClr val="accent1"/>
+                        </a:fillRef>
+                        <a:effectRef idx="0">
+                          <a:schemeClr val="accent1"/>
+                        </a:effectRef>
+                        <a:fontRef idx="minor">
+                          <a:schemeClr val="lt1"/>
+                        </a:fontRef>
+                      </wps:style>
+                      <wps:txbx>
+                        <w:txbxContent>
+                          <w:p>
+                            <w:pPr>
+                              <w:jc w:val="center"/>
+                              <w:rPr>
+                                <w:color w:val="000000" w:themeColor="text1"/>
+                                <w:sz w:val="96"/>
+                                <w:szCs w:val="96"/>
+                              </w:rPr>
+                            </w:pPr>
+                            <w:proofErr w:type="spellStart"/>
+                            <w:r>
+                              <w:rPr>
+                                <w:color w:val="000000" w:themeColor="text1"/>
+                                <w:sz w:val="96"/>
+                                <w:szCs w:val="96"/>
+                              </w:rPr>
+                              <w:t>MeinSBB</w:t>
+                            </w:r>
+                            <w:proofErr w:type="spellEnd"/>
+                            <w:r>
+                              <w:rPr>
+                                <w:color w:val="000000" w:themeColor="text1"/>
+                                <w:sz w:val="96"/>
+                                <w:szCs w:val="96"/>
+                              </w:rPr>
+                              <w:t xml:space="preserve"> App</w:t>
+                            </w:r>
+                          </w:p>
+                        </w:txbxContent>
+                      </wps:txbx>
+                      <wps:bodyPr rot="0" spcFirstLastPara="0" vertOverflow="overflow" horzOverflow="overflow" vert="horz" wrap="square" lIns="91440" tIns="45720" rIns="91440" bIns="45720" numCol="1" spcCol="0" rtlCol="0" fromWordArt="0" anchor="ctr" anchorCtr="0" forceAA="0" compatLnSpc="1">
+                        <a:prstTxWarp prst="textNoShape">
+                          <a:avLst/>
+                        </a:prstTxWarp>
+                        <a:noAutofit/>
+                      </wps:bodyPr>
+                    </wps:wsp>
+                  </a:graphicData>
+                </a:graphic>
+                <wp14:sizeRelV relativeFrom="margin">
+                  <wp14:pctHeight>0</wp14:pctHeight>
+                </wp14:sizeRelV>
+              </wp:anchor>
+            </w:drawing>
+          </mc:Choice>
+          <mc:Fallback>
+            <w:pict>
+              <v:rect w14:anchorId="716CD602" id="Rechteck 10" o:spid="_x0000_s1027" style="position:absolute;margin-left:0;margin-top:313.15pt;width:282pt;height:87.6pt;z-index:251659264;visibility:visible;mso-wrap-style:square;mso-height-percent:0;mso-wrap-distance-left:9pt;mso-wrap-distance-top:0;mso-wrap-distance-right:9pt;mso-wrap-distance-bottom:0;mso-position-horizontal:center;mso-position-horizontal-relative:margin;mso-position-vertical:absolute;mso-position-vertical-relative:text;mso-height-percent:0;mso-height-relative:margin;v-text-anchor:middle" o:gfxdata="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" filled="f" stroked="f" strokeweight="1pt">
+                <v:textbox>
+                  <w:txbxContent>
+                    <w:p>
+                      <w:pPr>
+                        <w:jc w:val="center"/>
+                        <w:rPr>
+                          <w:color w:val="000000" w:themeColor="text1"/>
+                          <w:sz w:val="96"/>
+                          <w:szCs w:val="96"/>
+                        </w:rPr>
+                      </w:pPr>
+                      <w:proofErr w:type="spellStart"/>
+                      <w:r>
+                        <w:rPr>
+                          <w:color w:val="000000" w:themeColor="text1"/>
+                          <w:sz w:val="96"/>
+                          <w:szCs w:val="96"/>
+                        </w:rPr>
+                        <w:t>MeinSBB</w:t>
+                      </w:r>
+                      <w:proofErr w:type="spellEnd"/>
+                      <w:r>
+                        <w:rPr>
+                          <w:color w:val="000000" w:themeColor="text1"/>
+                          <w:sz w:val="96"/>
+                          <w:szCs w:val="96"/>
+                        </w:rPr>
+                        <w:t xml:space="preserve"> App</w:t>
+                      </w:r>
+                    </w:p>
+                  </w:txbxContent>
+                </v:textbox>
+                <w10:wrap anchorx="margin"/>
+              </v:rect>
+            </w:pict>
+          </mc:Fallback>
+        </mc:AlternateContent>
+      </w:r>
+    </w:p>
     <w:sectPr>
-      <w:footerReference w:type="default" r:id="rId14"/>
+      <w:footerReference w:type="default" r:id="rId16"/>
       <w:pgSz w:w="11906" w:h="16838"/>
       <w:pgMar w:top="1417" w:right="1417" w:bottom="1134" w:left="1417" w:header="708" w:footer="708" w:gutter="0"/>
       <w:cols w:space="708"/>
@@ -10853,6 +11310,95 @@
     </w:lvl>
   </w:abstractNum>
   <w:abstractNum w:abstractNumId="5" w15:restartNumberingAfterBreak="0">
+    <w:nsid w:val="46323F37"/>
+    <w:multiLevelType w:val="hybridMultilevel"/>
+    <w:tmpl w:val="00CAAAAA"/>
+    <w:lvl w:ilvl="0" w:tplc="0807000F">
+      <w:start w:val="1"/>
+      <w:numFmt w:val="decimal"/>
+      <w:lvlText w:val="%1."/>
+      <w:lvlJc w:val="left"/>
+      <w:pPr>
+        <w:ind w:left="720" w:hanging="360"/>
+      </w:pPr>
+      <w:rPr>
+        <w:rFonts w:hint="default"/>
+      </w:rPr>
+    </w:lvl>
+    <w:lvl w:ilvl="1" w:tplc="08070019" w:tentative="1">
+      <w:start w:val="1"/>
+      <w:numFmt w:val="lowerLetter"/>
+      <w:lvlText w:val="%2."/>
+      <w:lvlJc w:val="left"/>
+      <w:pPr>
+        <w:ind w:left="1440" w:hanging="360"/>
+      </w:pPr>
+    </w:lvl>
+    <w:lvl w:ilvl="2" w:tplc="0807001B" w:tentative="1">
+      <w:start w:val="1"/>
+      <w:numFmt w:val="lowerRoman"/>
+      <w:lvlText w:val="%3."/>
+      <w:lvlJc w:val="right"/>
+      <w:pPr>
+        <w:ind w:left="2160" w:hanging="180"/>
+      </w:pPr>
+    </w:lvl>
+    <w:lvl w:ilvl="3" w:tplc="0807000F" w:tentative="1">
+      <w:start w:val="1"/>
+      <w:numFmt w:val="decimal"/>
+      <w:lvlText w:val="%4."/>
+      <w:lvlJc w:val="left"/>
+      <w:pPr>
+        <w:ind w:left="2880" w:hanging="360"/>
+      </w:pPr>
+    </w:lvl>
+    <w:lvl w:ilvl="4" w:tplc="08070019" w:tentative="1">
+      <w:start w:val="1"/>
+      <w:numFmt w:val="lowerLetter"/>
+      <w:lvlText w:val="%5."/>
+      <w:lvlJc w:val="left"/>
+      <w:pPr>
+        <w:ind w:left="3600" w:hanging="360"/>
+      </w:pPr>
+    </w:lvl>
+    <w:lvl w:ilvl="5" w:tplc="0807001B" w:tentative="1">
+      <w:start w:val="1"/>
+      <w:numFmt w:val="lowerRoman"/>
+      <w:lvlText w:val="%6."/>
+      <w:lvlJc w:val="right"/>
+      <w:pPr>
+        <w:ind w:left="4320" w:hanging="180"/>
+      </w:pPr>
+    </w:lvl>
+    <w:lvl w:ilvl="6" w:tplc="0807000F" w:tentative="1">
+      <w:start w:val="1"/>
+      <w:numFmt w:val="decimal"/>
+      <w:lvlText w:val="%7."/>
+      <w:lvlJc w:val="left"/>
+      <w:pPr>
+        <w:ind w:left="5040" w:hanging="360"/>
+      </w:pPr>
+    </w:lvl>
+    <w:lvl w:ilvl="7" w:tplc="08070019" w:tentative="1">
+      <w:start w:val="1"/>
+      <w:numFmt w:val="lowerLetter"/>
+      <w:lvlText w:val="%8."/>
+      <w:lvlJc w:val="left"/>
+      <w:pPr>
+        <w:ind w:left="5760" w:hanging="360"/>
+      </w:pPr>
+    </w:lvl>
+    <w:lvl w:ilvl="8" w:tplc="0807001B" w:tentative="1">
+      <w:start w:val="1"/>
+      <w:numFmt w:val="lowerRoman"/>
+      <w:lvlText w:val="%9."/>
+      <w:lvlJc w:val="right"/>
+      <w:pPr>
+        <w:ind w:left="6480" w:hanging="180"/>
+      </w:pPr>
+    </w:lvl>
+  </w:abstractNum>
+  <w:abstractNum w:abstractNumId="6" w15:restartNumberingAfterBreak="0">
     <w:nsid w:val="4E2A7259"/>
     <w:multiLevelType w:val="hybridMultilevel"/>
     <w:tmpl w:val="07A2427A"/>
@@ -10941,7 +11487,96 @@
       </w:pPr>
     </w:lvl>
   </w:abstractNum>
-  <w:abstractNum w:abstractNumId="6" w15:restartNumberingAfterBreak="0">
+  <w:abstractNum w:abstractNumId="7" w15:restartNumberingAfterBreak="0">
+    <w:nsid w:val="4E350225"/>
+    <w:multiLevelType w:val="hybridMultilevel"/>
+    <w:tmpl w:val="6100C926"/>
+    <w:lvl w:ilvl="0" w:tplc="0807000F">
+      <w:start w:val="1"/>
+      <w:numFmt w:val="decimal"/>
+      <w:lvlText w:val="%1."/>
+      <w:lvlJc w:val="left"/>
+      <w:pPr>
+        <w:ind w:left="720" w:hanging="360"/>
+      </w:pPr>
+      <w:rPr>
+        <w:rFonts w:hint="default"/>
+      </w:rPr>
+    </w:lvl>
+    <w:lvl w:ilvl="1" w:tplc="08070019" w:tentative="1">
+      <w:start w:val="1"/>
+      <w:numFmt w:val="lowerLetter"/>
+      <w:lvlText w:val="%2."/>
+      <w:lvlJc w:val="left"/>
+      <w:pPr>
+        <w:ind w:left="1440" w:hanging="360"/>
+      </w:pPr>
+    </w:lvl>
+    <w:lvl w:ilvl="2" w:tplc="0807001B" w:tentative="1">
+      <w:start w:val="1"/>
+      <w:numFmt w:val="lowerRoman"/>
+      <w:lvlText w:val="%3."/>
+      <w:lvlJc w:val="right"/>
+      <w:pPr>
+        <w:ind w:left="2160" w:hanging="180"/>
+      </w:pPr>
+    </w:lvl>
+    <w:lvl w:ilvl="3" w:tplc="0807000F" w:tentative="1">
+      <w:start w:val="1"/>
+      <w:numFmt w:val="decimal"/>
+      <w:lvlText w:val="%4."/>
+      <w:lvlJc w:val="left"/>
+      <w:pPr>
+        <w:ind w:left="2880" w:hanging="360"/>
+      </w:pPr>
+    </w:lvl>
+    <w:lvl w:ilvl="4" w:tplc="08070019" w:tentative="1">
+      <w:start w:val="1"/>
+      <w:numFmt w:val="lowerLetter"/>
+      <w:lvlText w:val="%5."/>
+      <w:lvlJc w:val="left"/>
+      <w:pPr>
+        <w:ind w:left="3600" w:hanging="360"/>
+      </w:pPr>
+    </w:lvl>
+    <w:lvl w:ilvl="5" w:tplc="0807001B" w:tentative="1">
+      <w:start w:val="1"/>
+      <w:numFmt w:val="lowerRoman"/>
+      <w:lvlText w:val="%6."/>
+      <w:lvlJc w:val="right"/>
+      <w:pPr>
+        <w:ind w:left="4320" w:hanging="180"/>
+      </w:pPr>
+    </w:lvl>
+    <w:lvl w:ilvl="6" w:tplc="0807000F" w:tentative="1">
+      <w:start w:val="1"/>
+      <w:numFmt w:val="decimal"/>
+      <w:lvlText w:val="%7."/>
+      <w:lvlJc w:val="left"/>
+      <w:pPr>
+        <w:ind w:left="5040" w:hanging="360"/>
+      </w:pPr>
+    </w:lvl>
+    <w:lvl w:ilvl="7" w:tplc="08070019" w:tentative="1">
+      <w:start w:val="1"/>
+      <w:numFmt w:val="lowerLetter"/>
+      <w:lvlText w:val="%8."/>
+      <w:lvlJc w:val="left"/>
+      <w:pPr>
+        <w:ind w:left="5760" w:hanging="360"/>
+      </w:pPr>
+    </w:lvl>
+    <w:lvl w:ilvl="8" w:tplc="0807001B" w:tentative="1">
+      <w:start w:val="1"/>
+      <w:numFmt w:val="lowerRoman"/>
+      <w:lvlText w:val="%9."/>
+      <w:lvlJc w:val="right"/>
+      <w:pPr>
+        <w:ind w:left="6480" w:hanging="180"/>
+      </w:pPr>
+    </w:lvl>
+  </w:abstractNum>
+  <w:abstractNum w:abstractNumId="8" w15:restartNumberingAfterBreak="0">
     <w:nsid w:val="5ACF0017"/>
     <w:multiLevelType w:val="hybridMultilevel"/>
     <w:tmpl w:val="5FB87C7C"/>
@@ -11033,7 +11668,7 @@
       </w:pPr>
     </w:lvl>
   </w:abstractNum>
-  <w:abstractNum w:abstractNumId="7" w15:restartNumberingAfterBreak="0">
+  <w:abstractNum w:abstractNumId="9" w15:restartNumberingAfterBreak="0">
     <w:nsid w:val="5C550196"/>
     <w:multiLevelType w:val="hybridMultilevel"/>
     <w:tmpl w:val="58B8F13A"/>
@@ -11125,7 +11760,7 @@
       </w:pPr>
     </w:lvl>
   </w:abstractNum>
-  <w:abstractNum w:abstractNumId="8" w15:restartNumberingAfterBreak="0">
+  <w:abstractNum w:abstractNumId="10" w15:restartNumberingAfterBreak="0">
     <w:nsid w:val="5C6B359D"/>
     <w:multiLevelType w:val="hybridMultilevel"/>
     <w:tmpl w:val="B9C8A884"/>
@@ -11214,7 +11849,7 @@
       </w:pPr>
     </w:lvl>
   </w:abstractNum>
-  <w:abstractNum w:abstractNumId="9" w15:restartNumberingAfterBreak="0">
+  <w:abstractNum w:abstractNumId="11" w15:restartNumberingAfterBreak="0">
     <w:nsid w:val="5DE90039"/>
     <w:multiLevelType w:val="hybridMultilevel"/>
     <w:tmpl w:val="16ECCFDA"/>
@@ -11309,7 +11944,7 @@
       </w:pPr>
     </w:lvl>
   </w:abstractNum>
-  <w:abstractNum w:abstractNumId="10" w15:restartNumberingAfterBreak="0">
+  <w:abstractNum w:abstractNumId="12" w15:restartNumberingAfterBreak="0">
     <w:nsid w:val="5EDA1F57"/>
     <w:multiLevelType w:val="hybridMultilevel"/>
     <w:tmpl w:val="16180680"/>
@@ -11395,7 +12030,7 @@
       </w:pPr>
     </w:lvl>
   </w:abstractNum>
-  <w:abstractNum w:abstractNumId="11" w15:restartNumberingAfterBreak="0">
+  <w:abstractNum w:abstractNumId="13" w15:restartNumberingAfterBreak="0">
     <w:nsid w:val="6A103D55"/>
     <w:multiLevelType w:val="hybridMultilevel"/>
     <w:tmpl w:val="64D0FDB0"/>
@@ -11488,7 +12123,7 @@
     </w:lvl>
   </w:abstractNum>
   <w:num w:numId="1">
-    <w:abstractNumId w:val="10"/>
+    <w:abstractNumId w:val="12"/>
   </w:num>
   <w:num w:numId="2">
     <w:abstractNumId w:val="0"/>
@@ -11500,19 +12135,19 @@
     <w:abstractNumId w:val="4"/>
   </w:num>
   <w:num w:numId="5">
-    <w:abstractNumId w:val="7"/>
+    <w:abstractNumId w:val="9"/>
   </w:num>
   <w:num w:numId="6">
+    <w:abstractNumId w:val="13"/>
+  </w:num>
+  <w:num w:numId="7">
+    <w:abstractNumId w:val="8"/>
+  </w:num>
+  <w:num w:numId="8">
     <w:abstractNumId w:val="11"/>
   </w:num>
-  <w:num w:numId="7">
+  <w:num w:numId="9">
     <w:abstractNumId w:val="6"/>
-  </w:num>
-  <w:num w:numId="8">
-    <w:abstractNumId w:val="9"/>
-  </w:num>
-  <w:num w:numId="9">
-    <w:abstractNumId w:val="5"/>
   </w:num>
   <w:num w:numId="10">
     <w:abstractNumId w:val="1"/>
@@ -11521,7 +12156,13 @@
     <w:abstractNumId w:val="3"/>
   </w:num>
   <w:num w:numId="12">
-    <w:abstractNumId w:val="8"/>
+    <w:abstractNumId w:val="10"/>
+  </w:num>
+  <w:num w:numId="13">
+    <w:abstractNumId w:val="5"/>
+  </w:num>
+  <w:num w:numId="14">
+    <w:abstractNumId w:val="7"/>
   </w:num>
 </w:numbering>
 </file>
@@ -12805,6 +13446,18 @@
     <w:uiPriority w:val="99"/>
     <w:rsid w:val="00330E4E"/>
   </w:style>
+  <w:style w:type="character" w:styleId="NichtaufgelsteErwhnung">
+    <w:name w:val="Unresolved Mention"/>
+    <w:basedOn w:val="Absatz-Standardschriftart"/>
+    <w:uiPriority w:val="99"/>
+    <w:semiHidden/>
+    <w:unhideWhenUsed/>
+    <w:rsid w:val="00BE11B3"/>
+    <w:rPr>
+      <w:color w:val="605E5C"/>
+      <w:shd w:val="clear" w:color="auto" w:fill="E1DFDD"/>
+    </w:rPr>
+  </w:style>
 </w:styles>
 </file>
 
